--- a/client/public/img/resume/Mikalai_Zaitsau_CV.docx
+++ b/client/public/img/resume/Mikalai_Zaitsau_CV.docx
@@ -402,7 +402,30 @@
           <w:sz w:val="20"/>
           <w:szCs w:val="20"/>
         </w:rPr>
-        <w:t xml:space="preserve">Technologies and Frameworks: ES2015, ES6+, Node.js, React.js, Redux, Saga, Express.js, Backbone, Marionette.js, Angular 1.5, Bootstrap, Handlebars, Less, SASS, Chart.js, D3.js, Three.js, Telegram BOT API, AJAX, RESTful API, WebSocket JSON, jQuery, Storybook, HTML/HTML5, CSS/CSS3 </w:t>
+        <w:t xml:space="preserve">Technologies and Frameworks: ES2015, ES6+, Node.js, React.js, Redux, Saga, Express.js, Backbone, Marionette.js, Angular 1.5, Bootstrap, Handlebars, Less, SASS, Chart.js, D3.js, Three.js, Telegram BOT API, AJAX, RESTful API, </w:t>
+      </w:r>
+      <w:r>
+        <w:rPr>
+          <w:rFonts w:eastAsia="Trebuchet MS" w:cs="Trebuchet MS" w:ascii="Trebuchet MS" w:hAnsi="Trebuchet MS"/>
+          <w:b w:val="false"/>
+          <w:i w:val="false"/>
+          <w:caps w:val="false"/>
+          <w:smallCaps w:val="false"/>
+          <w:color w:val="3B3838"/>
+          <w:spacing w:val="0"/>
+          <w:sz w:val="20"/>
+          <w:szCs w:val="20"/>
+        </w:rPr>
+        <w:t>GraphQL</w:t>
+      </w:r>
+      <w:r>
+        <w:rPr>
+          <w:rFonts w:eastAsia="Trebuchet MS" w:cs="Trebuchet MS" w:ascii="Trebuchet MS" w:hAnsi="Trebuchet MS"/>
+          <w:color w:val="3B3838"/>
+          <w:sz w:val="20"/>
+          <w:szCs w:val="20"/>
+        </w:rPr>
+        <w:t xml:space="preserve"> WebSocket JSON, jQuery, Storybook, HTML/HTML5, CSS/CSS3 </w:t>
       </w:r>
     </w:p>
     <w:p>
@@ -671,18 +694,7 @@
           <w:u w:val="single"/>
         </w:rPr>
         <w:br/>
-        <w:t xml:space="preserve">Jan 2021 – </w:t>
-      </w:r>
-      <w:r>
-        <w:rPr>
-          <w:rFonts w:eastAsia="Trebuchet MS" w:cs="Trebuchet MS" w:ascii="Trebuchet MS" w:hAnsi="Trebuchet MS"/>
-          <w:b/>
-          <w:color w:val="464547"/>
-          <w:sz w:val="20"/>
-          <w:szCs w:val="20"/>
-          <w:u w:val="single"/>
-        </w:rPr>
-        <w:t>Aug 2022</w:t>
+        <w:t>Jan 2021 – Aug 2022</w:t>
       </w:r>
       <w:r>
         <w:rPr>
@@ -1001,7 +1013,21 @@
           <w:sz w:val="20"/>
           <w:szCs w:val="20"/>
         </w:rPr>
-        <w:t xml:space="preserve"> JavaScript ES6+, React.js, Redux, Thunk, SASS, HTML5, CSS3, Git, Yarn, Gulp, AWS, Heroku, Bootstrap UI, Material UI, Storybook, Node.js, Express, MongoDB</w:t>
+        <w:t xml:space="preserve"> JavaScript ES6+, React.js, Redux, Thunk, SASS, HTML5, CSS3, Git, Yarn, Gulp, AWS, Heroku, Bootstrap UI, Material UI, Storybook, </w:t>
+      </w:r>
+      <w:r>
+        <w:rPr>
+          <w:rFonts w:eastAsia="Trebuchet MS" w:cs="Trebuchet MS" w:ascii="Trebuchet MS" w:hAnsi="Trebuchet MS"/>
+          <w:b w:val="false"/>
+          <w:i w:val="false"/>
+          <w:caps w:val="false"/>
+          <w:smallCaps w:val="false"/>
+          <w:color w:val="464547"/>
+          <w:spacing w:val="0"/>
+          <w:sz w:val="20"/>
+          <w:szCs w:val="20"/>
+        </w:rPr>
+        <w:t>GraphQL</w:t>
       </w:r>
     </w:p>
     <w:p>
@@ -3138,7 +3164,12 @@
         </w:rPr>
       </w:pPr>
       <w:r>
-        <w:rPr/>
+        <w:rPr>
+          <w:rFonts w:eastAsia="Trebuchet MS" w:cs="Trebuchet MS" w:ascii="Trebuchet MS" w:hAnsi="Trebuchet MS"/>
+          <w:color w:val="464547"/>
+          <w:sz w:val="20"/>
+          <w:szCs w:val="20"/>
+        </w:rPr>
       </w:r>
     </w:p>
     <w:p>
@@ -3154,7 +3185,12 @@
         </w:rPr>
       </w:pPr>
       <w:r>
-        <w:rPr/>
+        <w:rPr>
+          <w:rFonts w:eastAsia="Trebuchet MS" w:cs="Trebuchet MS" w:ascii="Trebuchet MS" w:hAnsi="Trebuchet MS"/>
+          <w:color w:val="464547"/>
+          <w:sz w:val="20"/>
+          <w:szCs w:val="20"/>
+        </w:rPr>
       </w:r>
     </w:p>
     <w:p>
